--- a/assets/pdf/KlausCV Official.docx
+++ b/assets/pdf/KlausCV Official.docx
@@ -44,7 +44,7 @@
       </w:pPr>
       <w:r>
         <w:rPr>
-          <w:rFonts w:ascii="Calibri" w:eastAsia="Calibri" w:hAnsi="Calibri" w:cs="Calibri"/>
+          <w:rFonts w:eastAsia="Calibri"/>
           <w:noProof/>
           <w:sz w:val="22"/>
         </w:rPr>
@@ -666,7 +666,7 @@
       </w:r>
       <w:r>
         <w:rPr>
-          <w:rFonts w:ascii="Segoe UI" w:eastAsia="Segoe UI" w:hAnsi="Segoe UI" w:cs="Segoe UI"/>
+          <w:rFonts w:eastAsia="Segoe UI"/>
           <w:sz w:val="21"/>
         </w:rPr>
         <w:t xml:space="preserve"> www.linkedin.com/in/nicholus-kiriinya-nkonge-data-scientist</w:t>
@@ -691,7 +691,7 @@
       </w:pPr>
       <w:r>
         <w:rPr>
-          <w:rFonts w:ascii="Calibri" w:eastAsia="Calibri" w:hAnsi="Calibri" w:cs="Calibri"/>
+          <w:rFonts w:eastAsia="Calibri"/>
           <w:noProof/>
           <w:sz w:val="22"/>
         </w:rPr>
@@ -983,7 +983,7 @@
                           <pic:cNvPicPr/>
                         </pic:nvPicPr>
                         <pic:blipFill>
-                          <a:blip r:embed="rId5"/>
+                          <a:blip r:embed="rId7"/>
                           <a:stretch>
                             <a:fillRect/>
                           </a:stretch>
@@ -1064,7 +1064,7 @@
                   <o:lock v:ext="edit" aspectratio="t"/>
                 </v:shapetype>
                 <v:shape id="Picture 96" o:spid="_x0000_s1032" type="#_x0000_t75" style="position:absolute;width:68580;height:95;visibility:visible;mso-wrap-style:square" o:gfxdata="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">
-                  <v:imagedata r:id="rId6" o:title=""/>
+                  <v:imagedata r:id="rId8" o:title=""/>
                 </v:shape>
                 <w10:wrap type="topAndBottom" anchorx="page" anchory="page"/>
               </v:group>
@@ -1082,10 +1082,7 @@
         <w:ind w:right="104"/>
       </w:pPr>
       <w:r>
-        <w:t>Da</w:t>
-      </w:r>
-      <w:r>
-        <w:t>te of Birth: 23/04/2004</w:t>
+        <w:t>Date of Birth: 23/04/2004</w:t>
       </w:r>
     </w:p>
     <w:p>
@@ -1096,17 +1093,24 @@
           <w:b/>
         </w:rPr>
       </w:pPr>
-      <w:bookmarkStart w:id="0" w:name="_GoBack"/>
-      <w:bookmarkEnd w:id="0"/>
-      <w:r>
+    </w:p>
+    <w:p>
+      <w:pPr>
+        <w:spacing w:after="162" w:line="360" w:lineRule="auto"/>
+        <w:ind w:left="-5" w:right="51"/>
         <w:rPr>
           <w:b/>
         </w:rPr>
+      </w:pPr>
+      <w:r>
+        <w:rPr>
+          <w:b/>
+        </w:rPr>
         <w:t>CAREER PROFILE</w:t>
       </w:r>
       <w:r>
         <w:rPr>
-          <w:rFonts w:ascii="Calibri" w:eastAsia="Calibri" w:hAnsi="Calibri" w:cs="Calibri"/>
+          <w:rFonts w:eastAsia="Calibri"/>
           <w:b/>
         </w:rPr>
         <w:t xml:space="preserve"> </w:t>
@@ -1165,7 +1169,7 @@
       </w:pPr>
       <w:r>
         <w:rPr>
-          <w:rFonts w:ascii="Calibri" w:eastAsia="Calibri" w:hAnsi="Calibri" w:cs="Calibri"/>
+          <w:rFonts w:eastAsia="Calibri"/>
           <w:noProof/>
           <w:sz w:val="22"/>
         </w:rPr>
@@ -1745,7 +1749,7 @@
       </w:r>
       <w:r>
         <w:rPr>
-          <w:rFonts w:ascii="Calibri" w:eastAsia="Calibri" w:hAnsi="Calibri" w:cs="Calibri"/>
+          <w:rFonts w:eastAsia="Calibri"/>
           <w:b/>
         </w:rPr>
         <w:t xml:space="preserve"> </w:t>
@@ -1766,7 +1770,7 @@
       </w:r>
       <w:r>
         <w:rPr>
-          <w:rFonts w:ascii="Calibri" w:eastAsia="Calibri" w:hAnsi="Calibri" w:cs="Calibri"/>
+          <w:rFonts w:eastAsia="Calibri"/>
           <w:b/>
         </w:rPr>
         <w:t xml:space="preserve"> </w:t>
@@ -1774,28 +1778,14 @@
     </w:p>
     <w:p>
       <w:pPr>
-        <w:spacing w:after="10" w:line="249" w:lineRule="auto"/>
-        <w:ind w:left="-5" w:right="23"/>
-      </w:pPr>
-      <w:r>
-        <w:rPr>
-          <w:rFonts w:ascii="Segoe UI Emoji" w:eastAsia="Segoe UI Emoji" w:hAnsi="Segoe UI Emoji" w:cs="Segoe UI Emoji"/>
-        </w:rPr>
-        <w:t xml:space="preserve"> </w:t>
-      </w:r>
-      <w:r>
-        <w:rPr>
-          <w:rFonts w:ascii="Segoe UI Emoji" w:eastAsia="Segoe UI Emoji" w:hAnsi="Segoe UI Emoji" w:cs="Segoe UI Emoji"/>
-          <w:color w:val="FFFFFF"/>
-        </w:rPr>
-        <w:t xml:space="preserve"> </w:t>
-      </w:r>
-      <w:r>
-        <w:rPr>
-          <w:rFonts w:ascii="Calibri" w:eastAsia="Calibri" w:hAnsi="Calibri" w:cs="Calibri"/>
-        </w:rPr>
-        <w:t xml:space="preserve"> </w:t>
-      </w:r>
+        <w:pStyle w:val="ListParagraph"/>
+        <w:numPr>
+          <w:ilvl w:val="0"/>
+          <w:numId w:val="9"/>
+        </w:numPr>
+        <w:spacing w:after="10" w:line="360" w:lineRule="auto"/>
+        <w:ind w:right="23"/>
+      </w:pPr>
       <w:r>
         <w:rPr>
           <w:b/>
@@ -1804,84 +1794,71 @@
       </w:r>
       <w:r>
         <w:rPr>
-          <w:rFonts w:ascii="Calibri" w:eastAsia="Calibri" w:hAnsi="Calibri" w:cs="Calibri"/>
+          <w:rFonts w:eastAsia="Calibri"/>
         </w:rPr>
         <w:t xml:space="preserve"> Power BI, Minitab, Python (Pandas, </w:t>
       </w:r>
       <w:proofErr w:type="spellStart"/>
       <w:r>
         <w:rPr>
-          <w:rFonts w:ascii="Calibri" w:eastAsia="Calibri" w:hAnsi="Calibri" w:cs="Calibri"/>
+          <w:rFonts w:eastAsia="Calibri"/>
         </w:rPr>
         <w:t>NumPy</w:t>
       </w:r>
       <w:proofErr w:type="spellEnd"/>
       <w:r>
         <w:rPr>
-          <w:rFonts w:ascii="Calibri" w:eastAsia="Calibri" w:hAnsi="Calibri" w:cs="Calibri"/>
+          <w:rFonts w:eastAsia="Calibri"/>
         </w:rPr>
         <w:t xml:space="preserve">, </w:t>
       </w:r>
       <w:proofErr w:type="spellStart"/>
       <w:r>
         <w:rPr>
-          <w:rFonts w:ascii="Calibri" w:eastAsia="Calibri" w:hAnsi="Calibri" w:cs="Calibri"/>
+          <w:rFonts w:eastAsia="Calibri"/>
         </w:rPr>
         <w:t>Matplotlib</w:t>
       </w:r>
       <w:proofErr w:type="spellEnd"/>
       <w:r>
         <w:rPr>
-          <w:rFonts w:ascii="Calibri" w:eastAsia="Calibri" w:hAnsi="Calibri" w:cs="Calibri"/>
+          <w:rFonts w:eastAsia="Calibri"/>
         </w:rPr>
         <w:t xml:space="preserve">, </w:t>
       </w:r>
     </w:p>
     <w:p>
       <w:pPr>
-        <w:spacing w:after="42" w:line="249" w:lineRule="auto"/>
-        <w:ind w:left="-5" w:right="23"/>
+        <w:pStyle w:val="ListParagraph"/>
+        <w:spacing w:after="42" w:line="360" w:lineRule="auto"/>
+        <w:ind w:left="705" w:right="23" w:firstLine="0"/>
       </w:pPr>
       <w:proofErr w:type="spellStart"/>
       <w:r>
         <w:rPr>
-          <w:rFonts w:ascii="Calibri" w:eastAsia="Calibri" w:hAnsi="Calibri" w:cs="Calibri"/>
-        </w:rPr>
+          <w:rFonts w:eastAsia="Calibri"/>
+        </w:rPr>
+        <w:lastRenderedPageBreak/>
         <w:t>Seaborn</w:t>
       </w:r>
       <w:proofErr w:type="spellEnd"/>
       <w:r>
         <w:rPr>
-          <w:rFonts w:ascii="Calibri" w:eastAsia="Calibri" w:hAnsi="Calibri" w:cs="Calibri"/>
+          <w:rFonts w:eastAsia="Calibri"/>
         </w:rPr>
         <w:t xml:space="preserve">), SQL, Excel </w:t>
       </w:r>
     </w:p>
     <w:p>
       <w:pPr>
-        <w:spacing w:after="14" w:line="249" w:lineRule="auto"/>
-        <w:ind w:left="-5" w:right="23"/>
-      </w:pPr>
-      <w:r>
-        <w:rPr>
-          <w:rFonts w:ascii="Segoe UI Emoji" w:eastAsia="Segoe UI Emoji" w:hAnsi="Segoe UI Emoji" w:cs="Segoe UI Emoji"/>
-        </w:rPr>
-        <w:lastRenderedPageBreak/>
-        <w:t xml:space="preserve"> </w:t>
-      </w:r>
-      <w:r>
-        <w:rPr>
-          <w:rFonts w:ascii="Segoe UI Emoji" w:eastAsia="Segoe UI Emoji" w:hAnsi="Segoe UI Emoji" w:cs="Segoe UI Emoji"/>
-          <w:color w:val="FFFFFF"/>
-        </w:rPr>
-        <w:t xml:space="preserve"> </w:t>
-      </w:r>
-      <w:r>
-        <w:rPr>
-          <w:rFonts w:ascii="Calibri" w:eastAsia="Calibri" w:hAnsi="Calibri" w:cs="Calibri"/>
-        </w:rPr>
-        <w:t xml:space="preserve"> </w:t>
-      </w:r>
+        <w:pStyle w:val="ListParagraph"/>
+        <w:numPr>
+          <w:ilvl w:val="0"/>
+          <w:numId w:val="9"/>
+        </w:numPr>
+        <w:spacing w:after="14" w:line="360" w:lineRule="auto"/>
+        <w:ind w:right="23"/>
+      </w:pPr>
       <w:r>
         <w:rPr>
           <w:b/>
@@ -1890,78 +1867,65 @@
       </w:r>
       <w:r>
         <w:rPr>
-          <w:rFonts w:ascii="Calibri" w:eastAsia="Calibri" w:hAnsi="Calibri" w:cs="Calibri"/>
+          <w:rFonts w:eastAsia="Calibri"/>
         </w:rPr>
         <w:t xml:space="preserve"> React.js, Node.js, JavaScript, Tailwind CSS, HTML5, CSS3 </w:t>
       </w:r>
     </w:p>
     <w:p>
       <w:pPr>
-        <w:spacing w:after="142" w:line="249" w:lineRule="auto"/>
-        <w:ind w:left="-5" w:right="592"/>
-      </w:pPr>
-      <w:r>
-        <w:rPr>
-          <w:rFonts w:ascii="Segoe UI Emoji" w:eastAsia="Segoe UI Emoji" w:hAnsi="Segoe UI Emoji" w:cs="Segoe UI Emoji"/>
+        <w:pStyle w:val="ListParagraph"/>
+        <w:numPr>
+          <w:ilvl w:val="0"/>
+          <w:numId w:val="9"/>
+        </w:numPr>
+        <w:spacing w:after="142" w:line="360" w:lineRule="auto"/>
+        <w:ind w:right="592"/>
+      </w:pPr>
+      <w:r>
+        <w:rPr>
+          <w:b/>
+        </w:rPr>
+        <w:t>Programming &amp; Database Management:</w:t>
+      </w:r>
+      <w:r>
+        <w:rPr>
+          <w:rFonts w:eastAsia="Calibri"/>
+        </w:rPr>
+        <w:t xml:space="preserve"> Python, Java, MySQL, MongoDB </w:t>
+      </w:r>
+      <w:r>
+        <w:rPr>
+          <w:rFonts w:eastAsia="Segoe UI Emoji"/>
         </w:rPr>
         <w:t xml:space="preserve"> </w:t>
       </w:r>
       <w:r>
         <w:rPr>
-          <w:rFonts w:ascii="Segoe UI Emoji" w:eastAsia="Segoe UI Emoji" w:hAnsi="Segoe UI Emoji" w:cs="Segoe UI Emoji"/>
+          <w:rFonts w:eastAsia="Segoe UI Emoji"/>
           <w:color w:val="FFFFFF"/>
         </w:rPr>
         <w:t xml:space="preserve"> </w:t>
       </w:r>
       <w:r>
         <w:rPr>
-          <w:rFonts w:ascii="Calibri" w:eastAsia="Calibri" w:hAnsi="Calibri" w:cs="Calibri"/>
+          <w:rFonts w:eastAsia="Calibri"/>
         </w:rPr>
         <w:t xml:space="preserve"> </w:t>
       </w:r>
       <w:r>
-        <w:rPr>
-          <w:b/>
-        </w:rPr>
-        <w:t>Programming &amp; Database Management:</w:t>
-      </w:r>
-      <w:r>
-        <w:rPr>
-          <w:rFonts w:ascii="Calibri" w:eastAsia="Calibri" w:hAnsi="Calibri" w:cs="Calibri"/>
-        </w:rPr>
-        <w:t xml:space="preserve"> Python, Java, MySQL, MongoDB </w:t>
-      </w:r>
-      <w:r>
-        <w:rPr>
-          <w:rFonts w:ascii="Segoe UI Emoji" w:eastAsia="Segoe UI Emoji" w:hAnsi="Segoe UI Emoji" w:cs="Segoe UI Emoji"/>
-        </w:rPr>
-        <w:t xml:space="preserve"> </w:t>
-      </w:r>
-      <w:r>
-        <w:rPr>
-          <w:rFonts w:ascii="Segoe UI Emoji" w:eastAsia="Segoe UI Emoji" w:hAnsi="Segoe UI Emoji" w:cs="Segoe UI Emoji"/>
-          <w:color w:val="FFFFFF"/>
-        </w:rPr>
-        <w:t xml:space="preserve"> </w:t>
-      </w:r>
-      <w:r>
-        <w:rPr>
-          <w:rFonts w:ascii="Calibri" w:eastAsia="Calibri" w:hAnsi="Calibri" w:cs="Calibri"/>
-        </w:rPr>
-        <w:t xml:space="preserve"> </w:t>
-      </w:r>
-      <w:r>
         <w:t>Financial &amp; Business Analysis:</w:t>
       </w:r>
       <w:r>
         <w:rPr>
-          <w:rFonts w:ascii="Calibri" w:eastAsia="Calibri" w:hAnsi="Calibri" w:cs="Calibri"/>
+          <w:rFonts w:eastAsia="Calibri"/>
         </w:rPr>
         <w:t xml:space="preserve"> Forecasting, Risk Assessment, Cost Optimization </w:t>
       </w:r>
     </w:p>
     <w:p>
       <w:pPr>
+        <w:spacing w:line="360" w:lineRule="auto"/>
         <w:ind w:left="-5" w:right="51"/>
         <w:rPr>
           <w:b/>
@@ -1975,7 +1939,7 @@
       </w:r>
       <w:r>
         <w:rPr>
-          <w:rFonts w:ascii="Calibri" w:eastAsia="Calibri" w:hAnsi="Calibri" w:cs="Calibri"/>
+          <w:rFonts w:eastAsia="Calibri"/>
           <w:b/>
         </w:rPr>
         <w:t xml:space="preserve"> </w:t>
@@ -1983,102 +1947,70 @@
     </w:p>
     <w:p>
       <w:pPr>
-        <w:spacing w:after="14" w:line="249" w:lineRule="auto"/>
-        <w:ind w:left="-5" w:right="23"/>
-      </w:pPr>
-      <w:r>
-        <w:rPr>
-          <w:rFonts w:ascii="Segoe UI Emoji" w:eastAsia="Segoe UI Emoji" w:hAnsi="Segoe UI Emoji" w:cs="Segoe UI Emoji"/>
-        </w:rPr>
-        <w:t xml:space="preserve"> </w:t>
-      </w:r>
-      <w:r>
-        <w:rPr>
-          <w:rFonts w:ascii="Segoe UI Emoji" w:eastAsia="Segoe UI Emoji" w:hAnsi="Segoe UI Emoji" w:cs="Segoe UI Emoji"/>
-          <w:color w:val="FFFFFF"/>
-        </w:rPr>
-        <w:t xml:space="preserve"> </w:t>
-      </w:r>
-      <w:r>
-        <w:rPr>
-          <w:rFonts w:ascii="Calibri" w:eastAsia="Calibri" w:hAnsi="Calibri" w:cs="Calibri"/>
-        </w:rPr>
-        <w:t xml:space="preserve"> Leadership &amp; Team Management </w:t>
+        <w:pStyle w:val="ListParagraph"/>
+        <w:numPr>
+          <w:ilvl w:val="0"/>
+          <w:numId w:val="10"/>
+        </w:numPr>
+        <w:spacing w:after="14" w:line="360" w:lineRule="auto"/>
+        <w:ind w:right="23"/>
+      </w:pPr>
+      <w:r>
+        <w:rPr>
+          <w:rFonts w:eastAsia="Calibri"/>
+        </w:rPr>
+        <w:t xml:space="preserve">Leadership &amp; Team Management </w:t>
       </w:r>
     </w:p>
     <w:p>
       <w:pPr>
-        <w:spacing w:after="17" w:line="249" w:lineRule="auto"/>
-        <w:ind w:left="-5" w:right="23"/>
-      </w:pPr>
-      <w:r>
-        <w:rPr>
-          <w:rFonts w:ascii="Segoe UI Emoji" w:eastAsia="Segoe UI Emoji" w:hAnsi="Segoe UI Emoji" w:cs="Segoe UI Emoji"/>
-        </w:rPr>
-        <w:t xml:space="preserve"> </w:t>
-      </w:r>
-      <w:r>
-        <w:rPr>
-          <w:rFonts w:ascii="Segoe UI Emoji" w:eastAsia="Segoe UI Emoji" w:hAnsi="Segoe UI Emoji" w:cs="Segoe UI Emoji"/>
-          <w:color w:val="FFFFFF"/>
-        </w:rPr>
-        <w:t xml:space="preserve"> </w:t>
-      </w:r>
-      <w:r>
-        <w:rPr>
-          <w:rFonts w:ascii="Calibri" w:eastAsia="Calibri" w:hAnsi="Calibri" w:cs="Calibri"/>
-        </w:rPr>
-        <w:t xml:space="preserve"> Problem-Solving &amp; Critical Thinking </w:t>
+        <w:pStyle w:val="ListParagraph"/>
+        <w:numPr>
+          <w:ilvl w:val="0"/>
+          <w:numId w:val="10"/>
+        </w:numPr>
+        <w:spacing w:after="17" w:line="360" w:lineRule="auto"/>
+        <w:ind w:right="23"/>
+      </w:pPr>
+      <w:r>
+        <w:rPr>
+          <w:rFonts w:eastAsia="Calibri"/>
+        </w:rPr>
+        <w:t xml:space="preserve">Problem-Solving &amp; Critical Thinking </w:t>
       </w:r>
     </w:p>
     <w:p>
       <w:pPr>
-        <w:spacing w:after="14" w:line="249" w:lineRule="auto"/>
-        <w:ind w:left="-5" w:right="23"/>
-      </w:pPr>
-      <w:r>
-        <w:rPr>
-          <w:rFonts w:ascii="Segoe UI Emoji" w:eastAsia="Segoe UI Emoji" w:hAnsi="Segoe UI Emoji" w:cs="Segoe UI Emoji"/>
-        </w:rPr>
-        <w:t xml:space="preserve"> </w:t>
-      </w:r>
-      <w:r>
-        <w:rPr>
-          <w:rFonts w:ascii="Segoe UI Emoji" w:eastAsia="Segoe UI Emoji" w:hAnsi="Segoe UI Emoji" w:cs="Segoe UI Emoji"/>
-          <w:color w:val="FFFFFF"/>
-        </w:rPr>
-        <w:t xml:space="preserve"> </w:t>
-      </w:r>
-      <w:r>
-        <w:rPr>
-          <w:rFonts w:ascii="Calibri" w:eastAsia="Calibri" w:hAnsi="Calibri" w:cs="Calibri"/>
-        </w:rPr>
-        <w:t xml:space="preserve"> Communication &amp; Collaboration </w:t>
+        <w:pStyle w:val="ListParagraph"/>
+        <w:numPr>
+          <w:ilvl w:val="0"/>
+          <w:numId w:val="10"/>
+        </w:numPr>
+        <w:spacing w:after="14" w:line="360" w:lineRule="auto"/>
+        <w:ind w:right="23"/>
+      </w:pPr>
+      <w:r>
+        <w:rPr>
+          <w:rFonts w:eastAsia="Calibri"/>
+        </w:rPr>
+        <w:t xml:space="preserve">Communication &amp; Collaboration </w:t>
       </w:r>
     </w:p>
     <w:p>
       <w:pPr>
-        <w:spacing w:after="208" w:line="249" w:lineRule="auto"/>
-        <w:ind w:left="-5" w:right="23"/>
-      </w:pPr>
-      <w:r>
-        <w:rPr>
-          <w:rFonts w:ascii="Segoe UI Emoji" w:eastAsia="Segoe UI Emoji" w:hAnsi="Segoe UI Emoji" w:cs="Segoe UI Emoji"/>
-        </w:rPr>
-        <w:t xml:space="preserve"> </w:t>
-      </w:r>
-      <w:r>
-        <w:rPr>
-          <w:rFonts w:ascii="Segoe UI Emoji" w:eastAsia="Segoe UI Emoji" w:hAnsi="Segoe UI Emoji" w:cs="Segoe UI Emoji"/>
-          <w:color w:val="FFFFFF"/>
-        </w:rPr>
-        <w:t xml:space="preserve"> </w:t>
-      </w:r>
-      <w:r>
-        <w:rPr>
-          <w:rFonts w:ascii="Calibri" w:eastAsia="Calibri" w:hAnsi="Calibri" w:cs="Calibri"/>
-        </w:rPr>
-        <w:t xml:space="preserve"> Project &amp; Event Management</w:t>
+        <w:pStyle w:val="ListParagraph"/>
+        <w:numPr>
+          <w:ilvl w:val="0"/>
+          <w:numId w:val="10"/>
+        </w:numPr>
+        <w:spacing w:after="208" w:line="360" w:lineRule="auto"/>
+        <w:ind w:right="23"/>
+      </w:pPr>
+      <w:r>
+        <w:rPr>
+          <w:rFonts w:eastAsia="Calibri"/>
+        </w:rPr>
+        <w:t>Project &amp; Event Management</w:t>
       </w:r>
     </w:p>
     <w:p>
@@ -2089,7 +2021,7 @@
       </w:pPr>
       <w:r>
         <w:rPr>
-          <w:rFonts w:ascii="Calibri" w:eastAsia="Calibri" w:hAnsi="Calibri" w:cs="Calibri"/>
+          <w:rFonts w:eastAsia="Calibri"/>
           <w:noProof/>
           <w:sz w:val="22"/>
         </w:rPr>
@@ -2668,7 +2600,7 @@
       </w:r>
       <w:r>
         <w:rPr>
-          <w:rFonts w:ascii="Calibri" w:eastAsia="Calibri" w:hAnsi="Calibri" w:cs="Calibri"/>
+          <w:rFonts w:eastAsia="Calibri"/>
           <w:b/>
         </w:rPr>
         <w:t xml:space="preserve"> </w:t>
@@ -2684,14 +2616,14 @@
       </w:pPr>
       <w:r>
         <w:rPr>
-          <w:rFonts w:ascii="Segoe UI Emoji" w:eastAsia="Segoe UI Emoji" w:hAnsi="Segoe UI Emoji" w:cs="Segoe UI Emoji"/>
+          <w:rFonts w:eastAsia="Segoe UI Emoji"/>
           <w:b/>
         </w:rPr>
         <w:t xml:space="preserve"> </w:t>
       </w:r>
       <w:r>
         <w:rPr>
-          <w:rFonts w:ascii="Segoe UI Emoji" w:eastAsia="Segoe UI Emoji" w:hAnsi="Segoe UI Emoji" w:cs="Segoe UI Emoji"/>
+          <w:rFonts w:eastAsia="Segoe UI Emoji"/>
           <w:b/>
           <w:color w:val="FFD679"/>
         </w:rPr>
@@ -2699,7 +2631,7 @@
       </w:r>
       <w:r>
         <w:rPr>
-          <w:rFonts w:ascii="Calibri" w:eastAsia="Calibri" w:hAnsi="Calibri" w:cs="Calibri"/>
+          <w:rFonts w:eastAsia="Calibri"/>
           <w:b/>
         </w:rPr>
         <w:t xml:space="preserve"> </w:t>
@@ -2713,12 +2645,13 @@
     </w:p>
     <w:p>
       <w:pPr>
+        <w:pStyle w:val="ListParagraph"/>
         <w:numPr>
           <w:ilvl w:val="0"/>
-          <w:numId w:val="8"/>
+          <w:numId w:val="11"/>
         </w:numPr>
-        <w:spacing w:after="195" w:line="259" w:lineRule="auto"/>
-        <w:ind w:right="23" w:hanging="360"/>
+        <w:spacing w:after="195" w:line="360" w:lineRule="auto"/>
+        <w:ind w:right="23"/>
         <w:rPr>
           <w:b/>
         </w:rPr>
@@ -2727,102 +2660,56 @@
         <w:rPr>
           <w:b/>
         </w:rPr>
-        <w:t xml:space="preserve">Bachelor’s </w:t>
-      </w:r>
-      <w:r>
-        <w:rPr>
+        <w:t>Bachelor’s Degree in Software Engineering</w:t>
+      </w:r>
+      <w:r>
+        <w:rPr>
+          <w:rFonts w:eastAsia="Calibri"/>
           <w:b/>
         </w:rPr>
-        <w:t>Degree in Software Engineering</w:t>
-      </w:r>
-      <w:r>
-        <w:rPr>
-          <w:rFonts w:ascii="Calibri" w:eastAsia="Calibri" w:hAnsi="Calibri" w:cs="Calibri"/>
+        <w:t xml:space="preserve">  </w:t>
+      </w:r>
+      <w:r>
+        <w:rPr>
+          <w:rFonts w:eastAsia="Calibri"/>
           <w:b/>
         </w:rPr>
-        <w:t xml:space="preserve"> </w:t>
-      </w:r>
-      <w:r>
-        <w:rPr>
-          <w:rFonts w:ascii="Calibri" w:eastAsia="Calibri" w:hAnsi="Calibri" w:cs="Calibri"/>
+        <w:t xml:space="preserve">- </w:t>
+      </w:r>
+      <w:r>
+        <w:rPr>
+          <w:rFonts w:eastAsia="Calibri"/>
           <w:b/>
         </w:rPr>
-        <w:t xml:space="preserve"> </w:t>
+        <w:t>Expected Graduation - August-2026</w:t>
       </w:r>
     </w:p>
     <w:p>
       <w:pPr>
-        <w:spacing w:after="195" w:line="259" w:lineRule="auto"/>
-        <w:ind w:left="720" w:right="23" w:firstLine="0"/>
+        <w:pStyle w:val="ListParagraph"/>
+        <w:numPr>
+          <w:ilvl w:val="0"/>
+          <w:numId w:val="11"/>
+        </w:numPr>
+        <w:spacing w:after="195" w:line="360" w:lineRule="auto"/>
+        <w:ind w:right="23"/>
         <w:rPr>
           <w:b/>
         </w:rPr>
       </w:pPr>
+      <w:r>
+        <w:rPr>
+          <w:b/>
+        </w:rPr>
+        <w:t>Power Learn Project (PLP) – Software Development Cohort</w:t>
+      </w:r>
       <w:r>
         <w:rPr>
           <w:rFonts w:eastAsia="Calibri"/>
           <w:b/>
         </w:rPr>
-        <w:t>Expected Graduation</w:t>
-      </w:r>
-      <w:r>
-        <w:rPr>
-          <w:rFonts w:eastAsia="Calibri"/>
-          <w:b/>
-        </w:rPr>
-        <w:t xml:space="preserve"> - August-2026</w:t>
-      </w:r>
-    </w:p>
-    <w:p>
-      <w:pPr>
-        <w:ind w:left="-5" w:right="51"/>
-        <w:rPr>
-          <w:b/>
-        </w:rPr>
-      </w:pPr>
-      <w:r>
-        <w:rPr>
-          <w:rFonts w:ascii="Segoe UI Emoji" w:eastAsia="Segoe UI Emoji" w:hAnsi="Segoe UI Emoji" w:cs="Segoe UI Emoji"/>
-          <w:b/>
-        </w:rPr>
         <w:t xml:space="preserve"> </w:t>
       </w:r>
-      <w:r>
-        <w:rPr>
-          <w:rFonts w:ascii="Segoe UI Emoji" w:eastAsia="Segoe UI Emoji" w:hAnsi="Segoe UI Emoji" w:cs="Segoe UI Emoji"/>
-          <w:b/>
-          <w:color w:val="FFD679"/>
-        </w:rPr>
-        <w:t xml:space="preserve"> </w:t>
-      </w:r>
-      <w:r>
-        <w:rPr>
-          <w:rFonts w:ascii="Calibri" w:eastAsia="Calibri" w:hAnsi="Calibri" w:cs="Calibri"/>
-          <w:b/>
-        </w:rPr>
-        <w:t xml:space="preserve"> </w:t>
-      </w:r>
-      <w:r>
-        <w:rPr>
-          <w:b/>
-        </w:rPr>
-        <w:t>Power Learn Project (PLP) – Software Development Cohort</w:t>
-      </w:r>
-      <w:r>
-        <w:rPr>
-          <w:rFonts w:ascii="Calibri" w:eastAsia="Calibri" w:hAnsi="Calibri" w:cs="Calibri"/>
-          <w:b/>
-        </w:rPr>
-        <w:t xml:space="preserve"> </w:t>
-      </w:r>
-    </w:p>
-    <w:p>
-      <w:pPr>
-        <w:ind w:left="-5" w:right="51"/>
-        <w:rPr>
-          <w:b/>
-        </w:rPr>
-      </w:pPr>
     </w:p>
     <w:p>
       <w:pPr>
@@ -2832,7 +2719,7 @@
       </w:pPr>
       <w:r>
         <w:rPr>
-          <w:rFonts w:ascii="Calibri" w:eastAsia="Calibri" w:hAnsi="Calibri" w:cs="Calibri"/>
+          <w:rFonts w:eastAsia="Calibri"/>
           <w:noProof/>
           <w:sz w:val="22"/>
         </w:rPr>
@@ -3411,7 +3298,7 @@
       </w:r>
       <w:r>
         <w:rPr>
-          <w:rFonts w:ascii="Calibri" w:eastAsia="Calibri" w:hAnsi="Calibri" w:cs="Calibri"/>
+          <w:rFonts w:eastAsia="Calibri"/>
           <w:b/>
         </w:rPr>
         <w:t xml:space="preserve"> </w:t>
@@ -3428,7 +3315,7 @@
       </w:pPr>
       <w:r>
         <w:rPr>
-          <w:rFonts w:ascii="Segoe UI Emoji" w:eastAsia="Segoe UI Emoji" w:hAnsi="Segoe UI Emoji" w:cs="Segoe UI Emoji"/>
+          <w:rFonts w:eastAsia="Segoe UI Emoji"/>
           <w:b/>
           <w:color w:val="F03A17"/>
         </w:rPr>
@@ -3487,14 +3374,7 @@
           <w:color w:val="auto"/>
           <w:szCs w:val="24"/>
         </w:rPr>
-        <w:t>, a tablet-based app for Kenyan parents to assign tasks, send affirmations, and communicate with children aged 3-7, fostering responsibility and connection. Tailored for local context with offline functionality and Swahili support</w:t>
-      </w:r>
-      <w:r>
-        <w:rPr>
-          <w:color w:val="auto"/>
-          <w:szCs w:val="24"/>
-        </w:rPr>
-        <w:t>.</w:t>
+        <w:t>, a tablet-based app for Kenyan parents to assign tasks, send affirmations, and communicate with children aged 3-7, fostering responsibility and connection. Tailored for local context with offline functionality and Swahili support.</w:t>
       </w:r>
     </w:p>
     <w:p>
@@ -3505,25 +3385,7 @@
         <w:rPr>
           <w:b/>
         </w:rPr>
-        <w:t xml:space="preserve">Smart Voting System </w:t>
-      </w:r>
-      <w:r>
-        <w:rPr>
-          <w:b/>
-        </w:rPr>
-        <w:t>–</w:t>
-      </w:r>
-      <w:r>
-        <w:rPr>
-          <w:b/>
-        </w:rPr>
-        <w:t xml:space="preserve"> Kenya</w:t>
-      </w:r>
-      <w:r>
-        <w:rPr>
-          <w:b/>
-        </w:rPr>
-        <w:t xml:space="preserve"> - </w:t>
+        <w:t xml:space="preserve">Smart Voting System – Kenya - </w:t>
       </w:r>
       <w:r>
         <w:t xml:space="preserve">Developed a secure, web-based voting platform for Kenyan elections using React and </w:t>
@@ -3543,7 +3405,7 @@
       </w:pPr>
       <w:r>
         <w:rPr>
-          <w:rFonts w:ascii="Calibri" w:eastAsia="Calibri" w:hAnsi="Calibri" w:cs="Calibri"/>
+          <w:rFonts w:eastAsia="Calibri"/>
           <w:noProof/>
           <w:sz w:val="22"/>
         </w:rPr>
@@ -4109,6 +3971,7 @@
     </w:p>
     <w:p>
       <w:pPr>
+        <w:spacing w:line="360" w:lineRule="auto"/>
         <w:ind w:left="-5" w:right="51"/>
         <w:rPr>
           <w:b/>
@@ -4122,7 +3985,7 @@
       </w:r>
       <w:r>
         <w:rPr>
-          <w:rFonts w:ascii="Calibri" w:eastAsia="Calibri" w:hAnsi="Calibri" w:cs="Calibri"/>
+          <w:rFonts w:eastAsia="Calibri"/>
           <w:b/>
         </w:rPr>
         <w:t xml:space="preserve"> </w:t>
@@ -4130,36 +3993,26 @@
     </w:p>
     <w:p>
       <w:pPr>
-        <w:spacing w:after="16" w:line="249" w:lineRule="auto"/>
-        <w:ind w:left="-5" w:right="23"/>
+        <w:pStyle w:val="ListParagraph"/>
+        <w:numPr>
+          <w:ilvl w:val="0"/>
+          <w:numId w:val="12"/>
+        </w:numPr>
+        <w:spacing w:after="16" w:line="360" w:lineRule="auto"/>
+        <w:ind w:right="23"/>
         <w:rPr>
           <w:b/>
         </w:rPr>
       </w:pPr>
       <w:r>
         <w:rPr>
-          <w:rFonts w:ascii="Segoe UI Emoji" w:eastAsia="Segoe UI Emoji" w:hAnsi="Segoe UI Emoji" w:cs="Segoe UI Emoji"/>
           <w:b/>
         </w:rPr>
-        <w:t xml:space="preserve"> </w:t>
-      </w:r>
-      <w:r>
-        <w:rPr>
-          <w:rFonts w:ascii="Segoe UI Emoji" w:eastAsia="Segoe UI Emoji" w:hAnsi="Segoe UI Emoji" w:cs="Segoe UI Emoji"/>
-          <w:b/>
-          <w:color w:val="16C60C"/>
-        </w:rPr>
-        <w:t xml:space="preserve"> </w:t>
-      </w:r>
-      <w:r>
-        <w:rPr>
-          <w:b/>
-        </w:rPr>
-        <w:t xml:space="preserve"> Languages: </w:t>
-      </w:r>
-      <w:r>
-        <w:rPr>
-          <w:rFonts w:ascii="Calibri" w:eastAsia="Calibri" w:hAnsi="Calibri" w:cs="Calibri"/>
+        <w:t xml:space="preserve">Languages: </w:t>
+      </w:r>
+      <w:r>
+        <w:rPr>
+          <w:rFonts w:eastAsia="Calibri"/>
           <w:b/>
         </w:rPr>
         <w:t xml:space="preserve">English (Fluent) </w:t>
@@ -4167,39 +4020,31 @@
     </w:p>
     <w:p>
       <w:pPr>
-        <w:spacing w:after="234" w:line="249" w:lineRule="auto"/>
-        <w:ind w:left="-5" w:right="23"/>
-      </w:pPr>
-      <w:r>
-        <w:rPr>
-          <w:rFonts w:ascii="Segoe UI Emoji" w:eastAsia="Segoe UI Emoji" w:hAnsi="Segoe UI Emoji" w:cs="Segoe UI Emoji"/>
+        <w:pStyle w:val="ListParagraph"/>
+        <w:numPr>
+          <w:ilvl w:val="0"/>
+          <w:numId w:val="12"/>
+        </w:numPr>
+        <w:spacing w:after="234" w:line="360" w:lineRule="auto"/>
+        <w:ind w:right="23"/>
+      </w:pPr>
+      <w:r>
+        <w:rPr>
           <w:b/>
         </w:rPr>
+        <w:t>Interests:</w:t>
+      </w:r>
+      <w:r>
         <w:t xml:space="preserve"> </w:t>
       </w:r>
       <w:r>
         <w:rPr>
-          <w:rFonts w:ascii="Segoe UI Emoji" w:eastAsia="Segoe UI Emoji" w:hAnsi="Segoe UI Emoji" w:cs="Segoe UI Emoji"/>
-          <w:b/>
-          <w:color w:val="E5E5E5"/>
-        </w:rPr>
-        <w:t xml:space="preserve"> </w:t>
-      </w:r>
-      <w:r>
-        <w:rPr>
-          <w:b/>
-        </w:rPr>
-        <w:t xml:space="preserve"> Interests:</w:t>
-      </w:r>
-      <w:r>
-        <w:t xml:space="preserve"> </w:t>
-      </w:r>
-      <w:r>
-        <w:rPr>
-          <w:rFonts w:ascii="Calibri" w:eastAsia="Calibri" w:hAnsi="Calibri" w:cs="Calibri"/>
+          <w:rFonts w:eastAsia="Calibri"/>
         </w:rPr>
         <w:t xml:space="preserve">Business Development, Data Science, Web &amp; App Development Trends, Event Planning, Software Development, Volunteering </w:t>
       </w:r>
+      <w:bookmarkStart w:id="0" w:name="_GoBack"/>
+      <w:bookmarkEnd w:id="0"/>
     </w:p>
     <w:p>
       <w:pPr>
@@ -4208,10 +4053,11 @@
       </w:pPr>
       <w:r>
         <w:rPr>
-          <w:rFonts w:ascii="Calibri" w:eastAsia="Calibri" w:hAnsi="Calibri" w:cs="Calibri"/>
+          <w:rFonts w:eastAsia="Calibri"/>
           <w:noProof/>
           <w:sz w:val="22"/>
         </w:rPr>
+        <w:lastRenderedPageBreak/>
         <mc:AlternateContent>
           <mc:Choice Requires="wpg">
             <w:drawing>
@@ -4784,12 +4630,11 @@
         <w:rPr>
           <w:b/>
         </w:rPr>
-        <w:lastRenderedPageBreak/>
         <w:t>REFERENCES</w:t>
       </w:r>
       <w:r>
         <w:rPr>
-          <w:rFonts w:ascii="Calibri" w:eastAsia="Calibri" w:hAnsi="Calibri" w:cs="Calibri"/>
+          <w:rFonts w:eastAsia="Calibri"/>
           <w:b/>
         </w:rPr>
         <w:t xml:space="preserve"> </w:t>
@@ -4802,7 +4647,7 @@
       </w:pPr>
       <w:r>
         <w:rPr>
-          <w:rFonts w:ascii="Calibri" w:eastAsia="Calibri" w:hAnsi="Calibri" w:cs="Calibri"/>
+          <w:rFonts w:eastAsia="Calibri"/>
         </w:rPr>
         <w:t xml:space="preserve">Available upon request. </w:t>
       </w:r>
@@ -4822,9 +4667,172 @@
 </w:document>
 </file>
 
+<file path=word/endnotes.xml><?xml version="1.0" encoding="utf-8"?>
+<w:endnotes xmlns:wpc="http://schemas.microsoft.com/office/word/2010/wordprocessingCanvas" xmlns:cx="http://schemas.microsoft.com/office/drawing/2014/chartex" xmlns:cx1="http://schemas.microsoft.com/office/drawing/2015/9/8/chartex" xmlns:mc="http://schemas.openxmlformats.org/markup-compatibility/2006" xmlns:o="urn:schemas-microsoft-com:office:office" xmlns:r="http://schemas.openxmlformats.org/officeDocument/2006/relationships" xmlns:m="http://schemas.openxmlformats.org/officeDocument/2006/math" xmlns:v="urn:schemas-microsoft-com:vml" xmlns:wp14="http://schemas.microsoft.com/office/word/2010/wordprocessingDrawing" xmlns:wp="http://schemas.openxmlformats.org/drawingml/2006/wordprocessingDrawing" xmlns:w10="urn:schemas-microsoft-com:office:word" xmlns:w="http://schemas.openxmlformats.org/wordprocessingml/2006/main" xmlns:w14="http://schemas.microsoft.com/office/word/2010/wordml" xmlns:w15="http://schemas.microsoft.com/office/word/2012/wordml" xmlns:w16se="http://schemas.microsoft.com/office/word/2015/wordml/symex" xmlns:wpg="http://schemas.microsoft.com/office/word/2010/wordprocessingGroup" xmlns:wpi="http://schemas.microsoft.com/office/word/2010/wordprocessingInk" xmlns:wne="http://schemas.microsoft.com/office/word/2006/wordml" xmlns:wps="http://schemas.microsoft.com/office/word/2010/wordprocessingShape" mc:Ignorable="w14 w15 w16se wp14">
+  <w:endnote w:type="separator" w:id="-1">
+    <w:p>
+      <w:pPr>
+        <w:spacing w:after="0" w:line="240" w:lineRule="auto"/>
+      </w:pPr>
+      <w:r>
+        <w:separator/>
+      </w:r>
+    </w:p>
+  </w:endnote>
+  <w:endnote w:type="continuationSeparator" w:id="0">
+    <w:p>
+      <w:pPr>
+        <w:spacing w:after="0" w:line="240" w:lineRule="auto"/>
+      </w:pPr>
+      <w:r>
+        <w:continuationSeparator/>
+      </w:r>
+    </w:p>
+  </w:endnote>
+</w:endnotes>
+</file>
+
+<file path=word/footnotes.xml><?xml version="1.0" encoding="utf-8"?>
+<w:footnotes xmlns:wpc="http://schemas.microsoft.com/office/word/2010/wordprocessingCanvas" xmlns:cx="http://schemas.microsoft.com/office/drawing/2014/chartex" xmlns:cx1="http://schemas.microsoft.com/office/drawing/2015/9/8/chartex" xmlns:mc="http://schemas.openxmlformats.org/markup-compatibility/2006" xmlns:o="urn:schemas-microsoft-com:office:office" xmlns:r="http://schemas.openxmlformats.org/officeDocument/2006/relationships" xmlns:m="http://schemas.openxmlformats.org/officeDocument/2006/math" xmlns:v="urn:schemas-microsoft-com:vml" xmlns:wp14="http://schemas.microsoft.com/office/word/2010/wordprocessingDrawing" xmlns:wp="http://schemas.openxmlformats.org/drawingml/2006/wordprocessingDrawing" xmlns:w10="urn:schemas-microsoft-com:office:word" xmlns:w="http://schemas.openxmlformats.org/wordprocessingml/2006/main" xmlns:w14="http://schemas.microsoft.com/office/word/2010/wordml" xmlns:w15="http://schemas.microsoft.com/office/word/2012/wordml" xmlns:w16se="http://schemas.microsoft.com/office/word/2015/wordml/symex" xmlns:wpg="http://schemas.microsoft.com/office/word/2010/wordprocessingGroup" xmlns:wpi="http://schemas.microsoft.com/office/word/2010/wordprocessingInk" xmlns:wne="http://schemas.microsoft.com/office/word/2006/wordml" xmlns:wps="http://schemas.microsoft.com/office/word/2010/wordprocessingShape" mc:Ignorable="w14 w15 w16se wp14">
+  <w:footnote w:type="separator" w:id="-1">
+    <w:p>
+      <w:pPr>
+        <w:spacing w:after="0" w:line="240" w:lineRule="auto"/>
+      </w:pPr>
+      <w:r>
+        <w:separator/>
+      </w:r>
+    </w:p>
+  </w:footnote>
+  <w:footnote w:type="continuationSeparator" w:id="0">
+    <w:p>
+      <w:pPr>
+        <w:spacing w:after="0" w:line="240" w:lineRule="auto"/>
+      </w:pPr>
+      <w:r>
+        <w:continuationSeparator/>
+      </w:r>
+    </w:p>
+  </w:footnote>
+</w:footnotes>
+</file>
+
 <file path=word/numbering.xml><?xml version="1.0" encoding="utf-8"?>
 <w:numbering xmlns:wpc="http://schemas.microsoft.com/office/word/2010/wordprocessingCanvas" xmlns:cx="http://schemas.microsoft.com/office/drawing/2014/chartex" xmlns:cx1="http://schemas.microsoft.com/office/drawing/2015/9/8/chartex" xmlns:mc="http://schemas.openxmlformats.org/markup-compatibility/2006" xmlns:o="urn:schemas-microsoft-com:office:office" xmlns:r="http://schemas.openxmlformats.org/officeDocument/2006/relationships" xmlns:m="http://schemas.openxmlformats.org/officeDocument/2006/math" xmlns:v="urn:schemas-microsoft-com:vml" xmlns:wp14="http://schemas.microsoft.com/office/word/2010/wordprocessingDrawing" xmlns:wp="http://schemas.openxmlformats.org/drawingml/2006/wordprocessingDrawing" xmlns:w10="urn:schemas-microsoft-com:office:word" xmlns:w="http://schemas.openxmlformats.org/wordprocessingml/2006/main" xmlns:w14="http://schemas.microsoft.com/office/word/2010/wordml" xmlns:w15="http://schemas.microsoft.com/office/word/2012/wordml" xmlns:w16se="http://schemas.microsoft.com/office/word/2015/wordml/symex" xmlns:wpg="http://schemas.microsoft.com/office/word/2010/wordprocessingGroup" xmlns:wpi="http://schemas.microsoft.com/office/word/2010/wordprocessingInk" xmlns:wne="http://schemas.microsoft.com/office/word/2006/wordml" xmlns:wps="http://schemas.microsoft.com/office/word/2010/wordprocessingShape" mc:Ignorable="w14 w15 w16se wp14">
   <w:abstractNum w:abstractNumId="0" w15:restartNumberingAfterBreak="0">
+    <w:nsid w:val="02773290"/>
+    <w:multiLevelType w:val="hybridMultilevel"/>
+    <w:tmpl w:val="D7964BFA"/>
+    <w:lvl w:ilvl="0" w:tplc="04090001">
+      <w:start w:val="1"/>
+      <w:numFmt w:val="bullet"/>
+      <w:lvlText w:val=""/>
+      <w:lvlJc w:val="left"/>
+      <w:pPr>
+        <w:ind w:left="705" w:hanging="360"/>
+      </w:pPr>
+      <w:rPr>
+        <w:rFonts w:ascii="Symbol" w:hAnsi="Symbol" w:hint="default"/>
+      </w:rPr>
+    </w:lvl>
+    <w:lvl w:ilvl="1" w:tplc="04090003" w:tentative="1">
+      <w:start w:val="1"/>
+      <w:numFmt w:val="bullet"/>
+      <w:lvlText w:val="o"/>
+      <w:lvlJc w:val="left"/>
+      <w:pPr>
+        <w:ind w:left="1425" w:hanging="360"/>
+      </w:pPr>
+      <w:rPr>
+        <w:rFonts w:ascii="Courier New" w:hAnsi="Courier New" w:cs="Courier New" w:hint="default"/>
+      </w:rPr>
+    </w:lvl>
+    <w:lvl w:ilvl="2" w:tplc="04090005" w:tentative="1">
+      <w:start w:val="1"/>
+      <w:numFmt w:val="bullet"/>
+      <w:lvlText w:val=""/>
+      <w:lvlJc w:val="left"/>
+      <w:pPr>
+        <w:ind w:left="2145" w:hanging="360"/>
+      </w:pPr>
+      <w:rPr>
+        <w:rFonts w:ascii="Wingdings" w:hAnsi="Wingdings" w:hint="default"/>
+      </w:rPr>
+    </w:lvl>
+    <w:lvl w:ilvl="3" w:tplc="04090001" w:tentative="1">
+      <w:start w:val="1"/>
+      <w:numFmt w:val="bullet"/>
+      <w:lvlText w:val=""/>
+      <w:lvlJc w:val="left"/>
+      <w:pPr>
+        <w:ind w:left="2865" w:hanging="360"/>
+      </w:pPr>
+      <w:rPr>
+        <w:rFonts w:ascii="Symbol" w:hAnsi="Symbol" w:hint="default"/>
+      </w:rPr>
+    </w:lvl>
+    <w:lvl w:ilvl="4" w:tplc="04090003" w:tentative="1">
+      <w:start w:val="1"/>
+      <w:numFmt w:val="bullet"/>
+      <w:lvlText w:val="o"/>
+      <w:lvlJc w:val="left"/>
+      <w:pPr>
+        <w:ind w:left="3585" w:hanging="360"/>
+      </w:pPr>
+      <w:rPr>
+        <w:rFonts w:ascii="Courier New" w:hAnsi="Courier New" w:cs="Courier New" w:hint="default"/>
+      </w:rPr>
+    </w:lvl>
+    <w:lvl w:ilvl="5" w:tplc="04090005" w:tentative="1">
+      <w:start w:val="1"/>
+      <w:numFmt w:val="bullet"/>
+      <w:lvlText w:val=""/>
+      <w:lvlJc w:val="left"/>
+      <w:pPr>
+        <w:ind w:left="4305" w:hanging="360"/>
+      </w:pPr>
+      <w:rPr>
+        <w:rFonts w:ascii="Wingdings" w:hAnsi="Wingdings" w:hint="default"/>
+      </w:rPr>
+    </w:lvl>
+    <w:lvl w:ilvl="6" w:tplc="04090001" w:tentative="1">
+      <w:start w:val="1"/>
+      <w:numFmt w:val="bullet"/>
+      <w:lvlText w:val=""/>
+      <w:lvlJc w:val="left"/>
+      <w:pPr>
+        <w:ind w:left="5025" w:hanging="360"/>
+      </w:pPr>
+      <w:rPr>
+        <w:rFonts w:ascii="Symbol" w:hAnsi="Symbol" w:hint="default"/>
+      </w:rPr>
+    </w:lvl>
+    <w:lvl w:ilvl="7" w:tplc="04090003" w:tentative="1">
+      <w:start w:val="1"/>
+      <w:numFmt w:val="bullet"/>
+      <w:lvlText w:val="o"/>
+      <w:lvlJc w:val="left"/>
+      <w:pPr>
+        <w:ind w:left="5745" w:hanging="360"/>
+      </w:pPr>
+      <w:rPr>
+        <w:rFonts w:ascii="Courier New" w:hAnsi="Courier New" w:cs="Courier New" w:hint="default"/>
+      </w:rPr>
+    </w:lvl>
+    <w:lvl w:ilvl="8" w:tplc="04090005" w:tentative="1">
+      <w:start w:val="1"/>
+      <w:numFmt w:val="bullet"/>
+      <w:lvlText w:val=""/>
+      <w:lvlJc w:val="left"/>
+      <w:pPr>
+        <w:ind w:left="6465" w:hanging="360"/>
+      </w:pPr>
+      <w:rPr>
+        <w:rFonts w:ascii="Wingdings" w:hAnsi="Wingdings" w:hint="default"/>
+      </w:rPr>
+    </w:lvl>
+  </w:abstractNum>
+  <w:abstractNum w:abstractNumId="1" w15:restartNumberingAfterBreak="0">
     <w:nsid w:val="12FF7FA2"/>
     <w:multiLevelType w:val="hybridMultilevel"/>
     <w:tmpl w:val="7B7A9C68"/>
@@ -5036,7 +5044,7 @@
       </w:rPr>
     </w:lvl>
   </w:abstractNum>
-  <w:abstractNum w:abstractNumId="1" w15:restartNumberingAfterBreak="0">
+  <w:abstractNum w:abstractNumId="2" w15:restartNumberingAfterBreak="0">
     <w:nsid w:val="176D6088"/>
     <w:multiLevelType w:val="hybridMultilevel"/>
     <w:tmpl w:val="FF72567A"/>
@@ -5248,7 +5256,7 @@
       </w:rPr>
     </w:lvl>
   </w:abstractNum>
-  <w:abstractNum w:abstractNumId="2" w15:restartNumberingAfterBreak="0">
+  <w:abstractNum w:abstractNumId="3" w15:restartNumberingAfterBreak="0">
     <w:nsid w:val="1ED44F54"/>
     <w:multiLevelType w:val="hybridMultilevel"/>
     <w:tmpl w:val="3BD252F0"/>
@@ -5460,7 +5468,233 @@
       </w:rPr>
     </w:lvl>
   </w:abstractNum>
-  <w:abstractNum w:abstractNumId="3" w15:restartNumberingAfterBreak="0">
+  <w:abstractNum w:abstractNumId="4" w15:restartNumberingAfterBreak="0">
+    <w:nsid w:val="26D443C1"/>
+    <w:multiLevelType w:val="hybridMultilevel"/>
+    <w:tmpl w:val="F0742564"/>
+    <w:lvl w:ilvl="0" w:tplc="04090001">
+      <w:start w:val="1"/>
+      <w:numFmt w:val="bullet"/>
+      <w:lvlText w:val=""/>
+      <w:lvlJc w:val="left"/>
+      <w:pPr>
+        <w:ind w:left="705" w:hanging="360"/>
+      </w:pPr>
+      <w:rPr>
+        <w:rFonts w:ascii="Symbol" w:hAnsi="Symbol" w:hint="default"/>
+      </w:rPr>
+    </w:lvl>
+    <w:lvl w:ilvl="1" w:tplc="04090003" w:tentative="1">
+      <w:start w:val="1"/>
+      <w:numFmt w:val="bullet"/>
+      <w:lvlText w:val="o"/>
+      <w:lvlJc w:val="left"/>
+      <w:pPr>
+        <w:ind w:left="1425" w:hanging="360"/>
+      </w:pPr>
+      <w:rPr>
+        <w:rFonts w:ascii="Courier New" w:hAnsi="Courier New" w:cs="Courier New" w:hint="default"/>
+      </w:rPr>
+    </w:lvl>
+    <w:lvl w:ilvl="2" w:tplc="04090005" w:tentative="1">
+      <w:start w:val="1"/>
+      <w:numFmt w:val="bullet"/>
+      <w:lvlText w:val=""/>
+      <w:lvlJc w:val="left"/>
+      <w:pPr>
+        <w:ind w:left="2145" w:hanging="360"/>
+      </w:pPr>
+      <w:rPr>
+        <w:rFonts w:ascii="Wingdings" w:hAnsi="Wingdings" w:hint="default"/>
+      </w:rPr>
+    </w:lvl>
+    <w:lvl w:ilvl="3" w:tplc="04090001" w:tentative="1">
+      <w:start w:val="1"/>
+      <w:numFmt w:val="bullet"/>
+      <w:lvlText w:val=""/>
+      <w:lvlJc w:val="left"/>
+      <w:pPr>
+        <w:ind w:left="2865" w:hanging="360"/>
+      </w:pPr>
+      <w:rPr>
+        <w:rFonts w:ascii="Symbol" w:hAnsi="Symbol" w:hint="default"/>
+      </w:rPr>
+    </w:lvl>
+    <w:lvl w:ilvl="4" w:tplc="04090003" w:tentative="1">
+      <w:start w:val="1"/>
+      <w:numFmt w:val="bullet"/>
+      <w:lvlText w:val="o"/>
+      <w:lvlJc w:val="left"/>
+      <w:pPr>
+        <w:ind w:left="3585" w:hanging="360"/>
+      </w:pPr>
+      <w:rPr>
+        <w:rFonts w:ascii="Courier New" w:hAnsi="Courier New" w:cs="Courier New" w:hint="default"/>
+      </w:rPr>
+    </w:lvl>
+    <w:lvl w:ilvl="5" w:tplc="04090005" w:tentative="1">
+      <w:start w:val="1"/>
+      <w:numFmt w:val="bullet"/>
+      <w:lvlText w:val=""/>
+      <w:lvlJc w:val="left"/>
+      <w:pPr>
+        <w:ind w:left="4305" w:hanging="360"/>
+      </w:pPr>
+      <w:rPr>
+        <w:rFonts w:ascii="Wingdings" w:hAnsi="Wingdings" w:hint="default"/>
+      </w:rPr>
+    </w:lvl>
+    <w:lvl w:ilvl="6" w:tplc="04090001" w:tentative="1">
+      <w:start w:val="1"/>
+      <w:numFmt w:val="bullet"/>
+      <w:lvlText w:val=""/>
+      <w:lvlJc w:val="left"/>
+      <w:pPr>
+        <w:ind w:left="5025" w:hanging="360"/>
+      </w:pPr>
+      <w:rPr>
+        <w:rFonts w:ascii="Symbol" w:hAnsi="Symbol" w:hint="default"/>
+      </w:rPr>
+    </w:lvl>
+    <w:lvl w:ilvl="7" w:tplc="04090003" w:tentative="1">
+      <w:start w:val="1"/>
+      <w:numFmt w:val="bullet"/>
+      <w:lvlText w:val="o"/>
+      <w:lvlJc w:val="left"/>
+      <w:pPr>
+        <w:ind w:left="5745" w:hanging="360"/>
+      </w:pPr>
+      <w:rPr>
+        <w:rFonts w:ascii="Courier New" w:hAnsi="Courier New" w:cs="Courier New" w:hint="default"/>
+      </w:rPr>
+    </w:lvl>
+    <w:lvl w:ilvl="8" w:tplc="04090005" w:tentative="1">
+      <w:start w:val="1"/>
+      <w:numFmt w:val="bullet"/>
+      <w:lvlText w:val=""/>
+      <w:lvlJc w:val="left"/>
+      <w:pPr>
+        <w:ind w:left="6465" w:hanging="360"/>
+      </w:pPr>
+      <w:rPr>
+        <w:rFonts w:ascii="Wingdings" w:hAnsi="Wingdings" w:hint="default"/>
+      </w:rPr>
+    </w:lvl>
+  </w:abstractNum>
+  <w:abstractNum w:abstractNumId="5" w15:restartNumberingAfterBreak="0">
+    <w:nsid w:val="289D4D66"/>
+    <w:multiLevelType w:val="hybridMultilevel"/>
+    <w:tmpl w:val="1690E812"/>
+    <w:lvl w:ilvl="0" w:tplc="04090001">
+      <w:start w:val="1"/>
+      <w:numFmt w:val="bullet"/>
+      <w:lvlText w:val=""/>
+      <w:lvlJc w:val="left"/>
+      <w:pPr>
+        <w:ind w:left="705" w:hanging="360"/>
+      </w:pPr>
+      <w:rPr>
+        <w:rFonts w:ascii="Symbol" w:hAnsi="Symbol" w:hint="default"/>
+      </w:rPr>
+    </w:lvl>
+    <w:lvl w:ilvl="1" w:tplc="04090003" w:tentative="1">
+      <w:start w:val="1"/>
+      <w:numFmt w:val="bullet"/>
+      <w:lvlText w:val="o"/>
+      <w:lvlJc w:val="left"/>
+      <w:pPr>
+        <w:ind w:left="1425" w:hanging="360"/>
+      </w:pPr>
+      <w:rPr>
+        <w:rFonts w:ascii="Courier New" w:hAnsi="Courier New" w:cs="Courier New" w:hint="default"/>
+      </w:rPr>
+    </w:lvl>
+    <w:lvl w:ilvl="2" w:tplc="04090005" w:tentative="1">
+      <w:start w:val="1"/>
+      <w:numFmt w:val="bullet"/>
+      <w:lvlText w:val=""/>
+      <w:lvlJc w:val="left"/>
+      <w:pPr>
+        <w:ind w:left="2145" w:hanging="360"/>
+      </w:pPr>
+      <w:rPr>
+        <w:rFonts w:ascii="Wingdings" w:hAnsi="Wingdings" w:hint="default"/>
+      </w:rPr>
+    </w:lvl>
+    <w:lvl w:ilvl="3" w:tplc="04090001" w:tentative="1">
+      <w:start w:val="1"/>
+      <w:numFmt w:val="bullet"/>
+      <w:lvlText w:val=""/>
+      <w:lvlJc w:val="left"/>
+      <w:pPr>
+        <w:ind w:left="2865" w:hanging="360"/>
+      </w:pPr>
+      <w:rPr>
+        <w:rFonts w:ascii="Symbol" w:hAnsi="Symbol" w:hint="default"/>
+      </w:rPr>
+    </w:lvl>
+    <w:lvl w:ilvl="4" w:tplc="04090003" w:tentative="1">
+      <w:start w:val="1"/>
+      <w:numFmt w:val="bullet"/>
+      <w:lvlText w:val="o"/>
+      <w:lvlJc w:val="left"/>
+      <w:pPr>
+        <w:ind w:left="3585" w:hanging="360"/>
+      </w:pPr>
+      <w:rPr>
+        <w:rFonts w:ascii="Courier New" w:hAnsi="Courier New" w:cs="Courier New" w:hint="default"/>
+      </w:rPr>
+    </w:lvl>
+    <w:lvl w:ilvl="5" w:tplc="04090005" w:tentative="1">
+      <w:start w:val="1"/>
+      <w:numFmt w:val="bullet"/>
+      <w:lvlText w:val=""/>
+      <w:lvlJc w:val="left"/>
+      <w:pPr>
+        <w:ind w:left="4305" w:hanging="360"/>
+      </w:pPr>
+      <w:rPr>
+        <w:rFonts w:ascii="Wingdings" w:hAnsi="Wingdings" w:hint="default"/>
+      </w:rPr>
+    </w:lvl>
+    <w:lvl w:ilvl="6" w:tplc="04090001" w:tentative="1">
+      <w:start w:val="1"/>
+      <w:numFmt w:val="bullet"/>
+      <w:lvlText w:val=""/>
+      <w:lvlJc w:val="left"/>
+      <w:pPr>
+        <w:ind w:left="5025" w:hanging="360"/>
+      </w:pPr>
+      <w:rPr>
+        <w:rFonts w:ascii="Symbol" w:hAnsi="Symbol" w:hint="default"/>
+      </w:rPr>
+    </w:lvl>
+    <w:lvl w:ilvl="7" w:tplc="04090003" w:tentative="1">
+      <w:start w:val="1"/>
+      <w:numFmt w:val="bullet"/>
+      <w:lvlText w:val="o"/>
+      <w:lvlJc w:val="left"/>
+      <w:pPr>
+        <w:ind w:left="5745" w:hanging="360"/>
+      </w:pPr>
+      <w:rPr>
+        <w:rFonts w:ascii="Courier New" w:hAnsi="Courier New" w:cs="Courier New" w:hint="default"/>
+      </w:rPr>
+    </w:lvl>
+    <w:lvl w:ilvl="8" w:tplc="04090005" w:tentative="1">
+      <w:start w:val="1"/>
+      <w:numFmt w:val="bullet"/>
+      <w:lvlText w:val=""/>
+      <w:lvlJc w:val="left"/>
+      <w:pPr>
+        <w:ind w:left="6465" w:hanging="360"/>
+      </w:pPr>
+      <w:rPr>
+        <w:rFonts w:ascii="Wingdings" w:hAnsi="Wingdings" w:hint="default"/>
+      </w:rPr>
+    </w:lvl>
+  </w:abstractNum>
+  <w:abstractNum w:abstractNumId="6" w15:restartNumberingAfterBreak="0">
     <w:nsid w:val="33DC4A08"/>
     <w:multiLevelType w:val="hybridMultilevel"/>
     <w:tmpl w:val="B22E0EFC"/>
@@ -5672,7 +5906,7 @@
       </w:rPr>
     </w:lvl>
   </w:abstractNum>
-  <w:abstractNum w:abstractNumId="4" w15:restartNumberingAfterBreak="0">
+  <w:abstractNum w:abstractNumId="7" w15:restartNumberingAfterBreak="0">
     <w:nsid w:val="35000531"/>
     <w:multiLevelType w:val="hybridMultilevel"/>
     <w:tmpl w:val="C2A48ECE"/>
@@ -5884,7 +6118,7 @@
       </w:rPr>
     </w:lvl>
   </w:abstractNum>
-  <w:abstractNum w:abstractNumId="5" w15:restartNumberingAfterBreak="0">
+  <w:abstractNum w:abstractNumId="8" w15:restartNumberingAfterBreak="0">
     <w:nsid w:val="400F51E9"/>
     <w:multiLevelType w:val="hybridMultilevel"/>
     <w:tmpl w:val="31F018C4"/>
@@ -6096,7 +6330,120 @@
       </w:rPr>
     </w:lvl>
   </w:abstractNum>
-  <w:abstractNum w:abstractNumId="6" w15:restartNumberingAfterBreak="0">
+  <w:abstractNum w:abstractNumId="9" w15:restartNumberingAfterBreak="0">
+    <w:nsid w:val="574C4557"/>
+    <w:multiLevelType w:val="hybridMultilevel"/>
+    <w:tmpl w:val="AE70A9A2"/>
+    <w:lvl w:ilvl="0" w:tplc="04090001">
+      <w:start w:val="1"/>
+      <w:numFmt w:val="bullet"/>
+      <w:lvlText w:val=""/>
+      <w:lvlJc w:val="left"/>
+      <w:pPr>
+        <w:ind w:left="720" w:hanging="360"/>
+      </w:pPr>
+      <w:rPr>
+        <w:rFonts w:ascii="Symbol" w:hAnsi="Symbol" w:hint="default"/>
+      </w:rPr>
+    </w:lvl>
+    <w:lvl w:ilvl="1" w:tplc="04090003" w:tentative="1">
+      <w:start w:val="1"/>
+      <w:numFmt w:val="bullet"/>
+      <w:lvlText w:val="o"/>
+      <w:lvlJc w:val="left"/>
+      <w:pPr>
+        <w:ind w:left="1440" w:hanging="360"/>
+      </w:pPr>
+      <w:rPr>
+        <w:rFonts w:ascii="Courier New" w:hAnsi="Courier New" w:cs="Courier New" w:hint="default"/>
+      </w:rPr>
+    </w:lvl>
+    <w:lvl w:ilvl="2" w:tplc="04090005" w:tentative="1">
+      <w:start w:val="1"/>
+      <w:numFmt w:val="bullet"/>
+      <w:lvlText w:val=""/>
+      <w:lvlJc w:val="left"/>
+      <w:pPr>
+        <w:ind w:left="2160" w:hanging="360"/>
+      </w:pPr>
+      <w:rPr>
+        <w:rFonts w:ascii="Wingdings" w:hAnsi="Wingdings" w:hint="default"/>
+      </w:rPr>
+    </w:lvl>
+    <w:lvl w:ilvl="3" w:tplc="04090001" w:tentative="1">
+      <w:start w:val="1"/>
+      <w:numFmt w:val="bullet"/>
+      <w:lvlText w:val=""/>
+      <w:lvlJc w:val="left"/>
+      <w:pPr>
+        <w:ind w:left="2880" w:hanging="360"/>
+      </w:pPr>
+      <w:rPr>
+        <w:rFonts w:ascii="Symbol" w:hAnsi="Symbol" w:hint="default"/>
+      </w:rPr>
+    </w:lvl>
+    <w:lvl w:ilvl="4" w:tplc="04090003" w:tentative="1">
+      <w:start w:val="1"/>
+      <w:numFmt w:val="bullet"/>
+      <w:lvlText w:val="o"/>
+      <w:lvlJc w:val="left"/>
+      <w:pPr>
+        <w:ind w:left="3600" w:hanging="360"/>
+      </w:pPr>
+      <w:rPr>
+        <w:rFonts w:ascii="Courier New" w:hAnsi="Courier New" w:cs="Courier New" w:hint="default"/>
+      </w:rPr>
+    </w:lvl>
+    <w:lvl w:ilvl="5" w:tplc="04090005" w:tentative="1">
+      <w:start w:val="1"/>
+      <w:numFmt w:val="bullet"/>
+      <w:lvlText w:val=""/>
+      <w:lvlJc w:val="left"/>
+      <w:pPr>
+        <w:ind w:left="4320" w:hanging="360"/>
+      </w:pPr>
+      <w:rPr>
+        <w:rFonts w:ascii="Wingdings" w:hAnsi="Wingdings" w:hint="default"/>
+      </w:rPr>
+    </w:lvl>
+    <w:lvl w:ilvl="6" w:tplc="04090001" w:tentative="1">
+      <w:start w:val="1"/>
+      <w:numFmt w:val="bullet"/>
+      <w:lvlText w:val=""/>
+      <w:lvlJc w:val="left"/>
+      <w:pPr>
+        <w:ind w:left="5040" w:hanging="360"/>
+      </w:pPr>
+      <w:rPr>
+        <w:rFonts w:ascii="Symbol" w:hAnsi="Symbol" w:hint="default"/>
+      </w:rPr>
+    </w:lvl>
+    <w:lvl w:ilvl="7" w:tplc="04090003" w:tentative="1">
+      <w:start w:val="1"/>
+      <w:numFmt w:val="bullet"/>
+      <w:lvlText w:val="o"/>
+      <w:lvlJc w:val="left"/>
+      <w:pPr>
+        <w:ind w:left="5760" w:hanging="360"/>
+      </w:pPr>
+      <w:rPr>
+        <w:rFonts w:ascii="Courier New" w:hAnsi="Courier New" w:cs="Courier New" w:hint="default"/>
+      </w:rPr>
+    </w:lvl>
+    <w:lvl w:ilvl="8" w:tplc="04090005" w:tentative="1">
+      <w:start w:val="1"/>
+      <w:numFmt w:val="bullet"/>
+      <w:lvlText w:val=""/>
+      <w:lvlJc w:val="left"/>
+      <w:pPr>
+        <w:ind w:left="6480" w:hanging="360"/>
+      </w:pPr>
+      <w:rPr>
+        <w:rFonts w:ascii="Wingdings" w:hAnsi="Wingdings" w:hint="default"/>
+      </w:rPr>
+    </w:lvl>
+  </w:abstractNum>
+  <w:abstractNum w:abstractNumId="10" w15:restartNumberingAfterBreak="0">
     <w:nsid w:val="63D367A7"/>
     <w:multiLevelType w:val="hybridMultilevel"/>
     <w:tmpl w:val="69763630"/>
@@ -6308,7 +6655,7 @@
       </w:rPr>
     </w:lvl>
   </w:abstractNum>
-  <w:abstractNum w:abstractNumId="7" w15:restartNumberingAfterBreak="0">
+  <w:abstractNum w:abstractNumId="11" w15:restartNumberingAfterBreak="0">
     <w:nsid w:val="6BE63789"/>
     <w:multiLevelType w:val="hybridMultilevel"/>
     <w:tmpl w:val="74E27622"/>
@@ -6521,28 +6868,40 @@
     </w:lvl>
   </w:abstractNum>
   <w:num w:numId="1">
+    <w:abstractNumId w:val="2"/>
+  </w:num>
+  <w:num w:numId="2">
+    <w:abstractNumId w:val="6"/>
+  </w:num>
+  <w:num w:numId="3">
+    <w:abstractNumId w:val="8"/>
+  </w:num>
+  <w:num w:numId="4">
     <w:abstractNumId w:val="1"/>
   </w:num>
-  <w:num w:numId="2">
+  <w:num w:numId="5">
+    <w:abstractNumId w:val="11"/>
+  </w:num>
+  <w:num w:numId="6">
     <w:abstractNumId w:val="3"/>
   </w:num>
-  <w:num w:numId="3">
+  <w:num w:numId="7">
+    <w:abstractNumId w:val="7"/>
+  </w:num>
+  <w:num w:numId="8">
+    <w:abstractNumId w:val="10"/>
+  </w:num>
+  <w:num w:numId="9">
+    <w:abstractNumId w:val="4"/>
+  </w:num>
+  <w:num w:numId="10">
     <w:abstractNumId w:val="5"/>
   </w:num>
-  <w:num w:numId="4">
+  <w:num w:numId="11">
+    <w:abstractNumId w:val="9"/>
+  </w:num>
+  <w:num w:numId="12">
     <w:abstractNumId w:val="0"/>
-  </w:num>
-  <w:num w:numId="5">
-    <w:abstractNumId w:val="7"/>
-  </w:num>
-  <w:num w:numId="6">
-    <w:abstractNumId w:val="2"/>
-  </w:num>
-  <w:num w:numId="7">
-    <w:abstractNumId w:val="4"/>
-  </w:num>
-  <w:num w:numId="8">
-    <w:abstractNumId w:val="6"/>
   </w:num>
 </w:numbering>
 </file>
@@ -7032,6 +7391,71 @@
       <w:bCs/>
     </w:rPr>
   </w:style>
+  <w:style w:type="paragraph" w:styleId="ListParagraph">
+    <w:name w:val="List Paragraph"/>
+    <w:basedOn w:val="Normal"/>
+    <w:uiPriority w:val="34"/>
+    <w:qFormat/>
+    <w:rsid w:val="007804AF"/>
+    <w:pPr>
+      <w:ind w:left="720"/>
+      <w:contextualSpacing/>
+    </w:pPr>
+  </w:style>
+  <w:style w:type="paragraph" w:styleId="Header">
+    <w:name w:val="header"/>
+    <w:basedOn w:val="Normal"/>
+    <w:link w:val="HeaderChar"/>
+    <w:uiPriority w:val="99"/>
+    <w:unhideWhenUsed/>
+    <w:rsid w:val="007804AF"/>
+    <w:pPr>
+      <w:tabs>
+        <w:tab w:val="center" w:pos="4680"/>
+        <w:tab w:val="right" w:pos="9360"/>
+      </w:tabs>
+      <w:spacing w:after="0" w:line="240" w:lineRule="auto"/>
+    </w:pPr>
+  </w:style>
+  <w:style w:type="character" w:customStyle="1" w:styleId="HeaderChar">
+    <w:name w:val="Header Char"/>
+    <w:basedOn w:val="DefaultParagraphFont"/>
+    <w:link w:val="Header"/>
+    <w:uiPriority w:val="99"/>
+    <w:rsid w:val="007804AF"/>
+    <w:rPr>
+      <w:rFonts w:ascii="Times New Roman" w:eastAsia="Times New Roman" w:hAnsi="Times New Roman" w:cs="Times New Roman"/>
+      <w:color w:val="000000"/>
+      <w:sz w:val="24"/>
+    </w:rPr>
+  </w:style>
+  <w:style w:type="paragraph" w:styleId="Footer">
+    <w:name w:val="footer"/>
+    <w:basedOn w:val="Normal"/>
+    <w:link w:val="FooterChar"/>
+    <w:uiPriority w:val="99"/>
+    <w:unhideWhenUsed/>
+    <w:rsid w:val="007804AF"/>
+    <w:pPr>
+      <w:tabs>
+        <w:tab w:val="center" w:pos="4680"/>
+        <w:tab w:val="right" w:pos="9360"/>
+      </w:tabs>
+      <w:spacing w:after="0" w:line="240" w:lineRule="auto"/>
+    </w:pPr>
+  </w:style>
+  <w:style w:type="character" w:customStyle="1" w:styleId="FooterChar">
+    <w:name w:val="Footer Char"/>
+    <w:basedOn w:val="DefaultParagraphFont"/>
+    <w:link w:val="Footer"/>
+    <w:uiPriority w:val="99"/>
+    <w:rsid w:val="007804AF"/>
+    <w:rPr>
+      <w:rFonts w:ascii="Times New Roman" w:eastAsia="Times New Roman" w:hAnsi="Times New Roman" w:cs="Times New Roman"/>
+      <w:color w:val="000000"/>
+      <w:sz w:val="24"/>
+    </w:rPr>
+  </w:style>
 </w:styles>
 </file>
 
